--- a/Leetcode notes.docx
+++ b/Leetcode notes.docx
@@ -36,9 +36,6 @@
       </w:r>
       <w:r>
         <w:t>1</w:t>
-      </w:r>
-      <w:r>
-        <w:t xml:space="preserve">, </w:t>
       </w:r>
     </w:p>
     <w:p>
@@ -331,9 +328,160 @@
         <w:t xml:space="preserve"> table is dictionary)</w:t>
       </w:r>
     </w:p>
-    <w:p>
+    <w:p/>
+    <w:p>
+      <w:pPr>
+        <w:pStyle w:val="Heading2"/>
+      </w:pPr>
+      <w:r>
+        <w:t>Q</w:t>
+      </w:r>
       <w:r>
         <w:t>167</w:t>
+      </w:r>
+    </w:p>
+    <w:p>
+      <w:r>
+        <w:t xml:space="preserve">Use </w:t>
+      </w:r>
+      <w:proofErr w:type="spellStart"/>
+      <w:r>
+        <w:t>hashable</w:t>
+      </w:r>
+      <w:proofErr w:type="spellEnd"/>
+      <w:r>
+        <w:t xml:space="preserve"> dictionary with one for loop. </w:t>
+      </w:r>
+    </w:p>
+    <w:p>
+      <w:r>
+        <w:t xml:space="preserve">        for </w:t>
+      </w:r>
+      <w:proofErr w:type="spellStart"/>
+      <w:r>
+        <w:t>i</w:t>
+      </w:r>
+      <w:proofErr w:type="spellEnd"/>
+      <w:r>
+        <w:t xml:space="preserve">, </w:t>
+      </w:r>
+      <w:proofErr w:type="spellStart"/>
+      <w:r>
+        <w:t>val</w:t>
+      </w:r>
+      <w:proofErr w:type="spellEnd"/>
+      <w:r>
+        <w:t xml:space="preserve"> in enumerate(numbers):</w:t>
+      </w:r>
+    </w:p>
+    <w:p>
+      <w:r>
+        <w:t xml:space="preserve">            num = target - </w:t>
+      </w:r>
+      <w:proofErr w:type="spellStart"/>
+      <w:r>
+        <w:t>val</w:t>
+      </w:r>
+      <w:proofErr w:type="spellEnd"/>
+      <w:r>
+        <w:t xml:space="preserve">   # the complement value</w:t>
+      </w:r>
+    </w:p>
+    <w:p>
+      <w:r>
+        <w:t xml:space="preserve">            if num in </w:t>
+      </w:r>
+      <w:proofErr w:type="spellStart"/>
+      <w:r>
+        <w:t>numMap.keys</w:t>
+      </w:r>
+      <w:proofErr w:type="spellEnd"/>
+      <w:r>
+        <w:t xml:space="preserve">():     # design a </w:t>
+      </w:r>
+      <w:proofErr w:type="spellStart"/>
+      <w:r>
+        <w:t>hashable</w:t>
+      </w:r>
+      <w:proofErr w:type="spellEnd"/>
+      <w:r>
+        <w:t xml:space="preserve"> dictionary, put the number as the key </w:t>
+      </w:r>
+      <w:proofErr w:type="gramStart"/>
+      <w:r>
+        <w:t>of</w:t>
+      </w:r>
+      <w:proofErr w:type="gramEnd"/>
+      <w:r>
+        <w:t xml:space="preserve"> the dictionary.</w:t>
+      </w:r>
+    </w:p>
+    <w:p>
+      <w:r>
+        <w:t xml:space="preserve">                return [</w:t>
+      </w:r>
+      <w:proofErr w:type="spellStart"/>
+      <w:r>
+        <w:t>numMap.get</w:t>
+      </w:r>
+      <w:proofErr w:type="spellEnd"/>
+      <w:r>
+        <w:t xml:space="preserve">(num)+1, i+1]   # </w:t>
+      </w:r>
+      <w:proofErr w:type="spellStart"/>
+      <w:r>
+        <w:t>numMap.get</w:t>
+      </w:r>
+      <w:proofErr w:type="spellEnd"/>
+      <w:r>
+        <w:t>(num) get the value(index) of a given key(number)</w:t>
+      </w:r>
+    </w:p>
+    <w:p>
+      <w:r>
+        <w:t xml:space="preserve">                                                  # add 1 to meet the non-zero index requirement</w:t>
+      </w:r>
+    </w:p>
+    <w:p>
+      <w:r>
+        <w:t xml:space="preserve">            </w:t>
+      </w:r>
+      <w:proofErr w:type="spellStart"/>
+      <w:r>
+        <w:t>numMap</w:t>
+      </w:r>
+      <w:proofErr w:type="spellEnd"/>
+      <w:r>
+        <w:t>[</w:t>
+      </w:r>
+      <w:proofErr w:type="spellStart"/>
+      <w:r>
+        <w:t>val</w:t>
+      </w:r>
+      <w:proofErr w:type="spellEnd"/>
+      <w:r>
+        <w:t xml:space="preserve">] = </w:t>
+      </w:r>
+      <w:proofErr w:type="spellStart"/>
+      <w:r>
+        <w:t>i</w:t>
+      </w:r>
+      <w:proofErr w:type="spellEnd"/>
+      <w:r>
+        <w:t xml:space="preserve">       # each time, put the number as a key in the </w:t>
+      </w:r>
+      <w:proofErr w:type="spellStart"/>
+      <w:r>
+        <w:t>hashable</w:t>
+      </w:r>
+      <w:proofErr w:type="spellEnd"/>
+      <w:r>
+        <w:t xml:space="preserve"> data structure (dictionary in python)</w:t>
+      </w:r>
+    </w:p>
+    <w:p>
+      <w:r>
+        <w:t xml:space="preserve">                            </w:t>
       </w:r>
     </w:p>
     <w:p>
